--- a/R Resources/week2_numerical_variables.docx
+++ b/R Resources/week2_numerical_variables.docx
@@ -279,7 +279,6 @@
           </w:p>
           <w:p>
             <w:pPr>
-              <w:spacing w:after="0" w:line="240" w:lineRule="auto"/>
               <w:jc w:val="center"/>
               <w:rPr>
                 <w:rFonts w:ascii="Courier New" w:hAnsi="Courier New" w:cs="Courier New"/>
@@ -566,7 +565,6 @@
           </w:p>
           <w:p>
             <w:pPr>
-              <w:spacing w:after="0" w:line="240" w:lineRule="auto"/>
               <w:rPr>
                 <w:rFonts w:ascii="Courier New" w:hAnsi="Courier New" w:cs="Courier New"/>
               </w:rPr>
@@ -624,9 +622,6 @@
             </w:pPr>
           </w:p>
           <w:p>
-            <w:pPr>
-              <w:spacing w:after="0" w:line="240" w:lineRule="auto"/>
-            </w:pPr>
             <w:r>
               <w:rPr>
                 <w:b/>
@@ -655,10 +650,7 @@
               <w:t>comma</w:t>
             </w:r>
             <w:r>
-              <w:t>)</w:t>
-            </w:r>
-            <w:r>
-              <w:t>!</w:t>
+              <w:t>)!</w:t>
             </w:r>
             <w:r>
               <w:t xml:space="preserve"> </w:t>
@@ -740,7 +732,6 @@
           </w:p>
           <w:p>
             <w:pPr>
-              <w:spacing w:after="0" w:line="240" w:lineRule="auto"/>
               <w:jc w:val="center"/>
               <w:rPr>
                 <w:rFonts w:ascii="Courier New" w:hAnsi="Courier New" w:cs="Courier New"/>
@@ -847,7 +838,6 @@
           <w:p/>
           <w:p>
             <w:pPr>
-              <w:spacing w:after="0" w:line="240" w:lineRule="auto"/>
               <w:rPr>
                 <w:rFonts w:ascii="Courier New" w:hAnsi="Courier New" w:cs="Courier New"/>
               </w:rPr>
@@ -902,7 +892,6 @@
           </w:p>
           <w:p>
             <w:pPr>
-              <w:spacing w:after="0" w:line="240" w:lineRule="auto"/>
               <w:rPr>
                 <w:rFonts w:ascii="Courier New" w:hAnsi="Courier New" w:cs="Courier New"/>
               </w:rPr>
@@ -930,7 +919,6 @@
           </w:p>
           <w:p>
             <w:pPr>
-              <w:spacing w:after="0" w:line="240" w:lineRule="auto"/>
               <w:rPr>
                 <w:rFonts w:ascii="Courier New" w:hAnsi="Courier New" w:cs="Courier New"/>
               </w:rPr>
@@ -970,7 +958,6 @@
           </w:p>
           <w:p>
             <w:pPr>
-              <w:spacing w:after="0" w:line="240" w:lineRule="auto"/>
               <w:rPr>
                 <w:rFonts w:ascii="Courier New" w:hAnsi="Courier New" w:cs="Courier New"/>
               </w:rPr>
@@ -1020,7 +1007,6 @@
           </w:p>
           <w:p>
             <w:pPr>
-              <w:spacing w:after="0" w:line="240" w:lineRule="auto"/>
               <w:rPr>
                 <w:rFonts w:ascii="Courier New" w:hAnsi="Courier New" w:cs="Courier New"/>
               </w:rPr>
@@ -1062,7 +1048,6 @@
           </w:p>
           <w:p>
             <w:pPr>
-              <w:spacing w:after="0" w:line="240" w:lineRule="auto"/>
               <w:rPr>
                 <w:rFonts w:ascii="Courier New" w:hAnsi="Courier New" w:cs="Courier New"/>
               </w:rPr>
@@ -1090,7 +1075,6 @@
           </w:p>
           <w:p>
             <w:pPr>
-              <w:spacing w:after="0" w:line="240" w:lineRule="auto"/>
               <w:rPr>
                 <w:rFonts w:ascii="Courier New" w:hAnsi="Courier New" w:cs="Courier New"/>
               </w:rPr>
@@ -1119,10 +1103,7 @@
           <w:p/>
           <w:p>
             <w:r>
-              <w:t>S</w:t>
-            </w:r>
-            <w:r>
-              <w:t xml:space="preserve">equences of data wrangling steps together, </w:t>
+              <w:t xml:space="preserve">Sequences of data wrangling steps together, </w:t>
             </w:r>
             <w:r>
               <w:t xml:space="preserve">where each step </w:t>
@@ -1138,21 +1119,30 @@
             <w:r>
               <w:rPr>
                 <w:rFonts w:ascii="Courier New" w:hAnsi="Courier New" w:cs="Courier New"/>
-                <w:sz w:val="20"/>
-                <w:szCs w:val="20"/>
-              </w:rPr>
-              <w:t>penguins</w:t>
-            </w:r>
-            <w:r>
-              <w:rPr>
-                <w:rFonts w:ascii="Courier New" w:hAnsi="Courier New" w:cs="Courier New"/>
-                <w:sz w:val="20"/>
-                <w:szCs w:val="20"/>
-              </w:rPr>
+              </w:rPr>
+              <w:t xml:space="preserve">penguins </w:t>
+            </w:r>
+            <w:r>
+              <w:t xml:space="preserve">data </w:t>
+            </w:r>
+            <w:r>
+              <w:rPr>
+                <w:b/>
+                <w:bCs/>
+              </w:rPr>
+              <w:t>and then</w:t>
+            </w:r>
+            <w:r>
               <w:t xml:space="preserve"> </w:t>
             </w:r>
             <w:r>
-              <w:t xml:space="preserve">data </w:t>
+              <w:rPr>
+                <w:rFonts w:ascii="Courier New" w:hAnsi="Courier New" w:cs="Courier New"/>
+              </w:rPr>
+              <w:t>select</w:t>
+            </w:r>
+            <w:r>
+              <w:t xml:space="preserve"> specific columns, </w:t>
             </w:r>
             <w:r>
               <w:rPr>
@@ -1167,13 +1157,11 @@
             <w:r>
               <w:rPr>
                 <w:rFonts w:ascii="Courier New" w:hAnsi="Courier New" w:cs="Courier New"/>
-                <w:sz w:val="20"/>
-                <w:szCs w:val="20"/>
-              </w:rPr>
-              <w:t>select</w:t>
-            </w:r>
-            <w:r>
-              <w:t xml:space="preserve"> specific columns, </w:t>
+              </w:rPr>
+              <w:t>filter</w:t>
+            </w:r>
+            <w:r>
+              <w:t xml:space="preserve"> out specific observations, </w:t>
             </w:r>
             <w:r>
               <w:rPr>
@@ -1188,13 +1176,11 @@
             <w:r>
               <w:rPr>
                 <w:rFonts w:ascii="Courier New" w:hAnsi="Courier New" w:cs="Courier New"/>
-                <w:sz w:val="20"/>
-                <w:szCs w:val="20"/>
-              </w:rPr>
-              <w:t>filter</w:t>
-            </w:r>
-            <w:r>
-              <w:t xml:space="preserve"> out specific observations, </w:t>
+              </w:rPr>
+              <w:t>summarize</w:t>
+            </w:r>
+            <w:r>
+              <w:t xml:space="preserve"> the body mass variable, </w:t>
             </w:r>
             <w:r>
               <w:rPr>
@@ -1209,29 +1195,6 @@
             <w:r>
               <w:rPr>
                 <w:rFonts w:ascii="Courier New" w:hAnsi="Courier New" w:cs="Courier New"/>
-                <w:sz w:val="20"/>
-                <w:szCs w:val="20"/>
-              </w:rPr>
-              <w:t>summarize</w:t>
-            </w:r>
-            <w:r>
-              <w:t xml:space="preserve"> the body mass variable, </w:t>
-            </w:r>
-            <w:r>
-              <w:rPr>
-                <w:b/>
-                <w:bCs/>
-              </w:rPr>
-              <w:t>and then</w:t>
-            </w:r>
-            <w:r>
-              <w:t xml:space="preserve"> </w:t>
-            </w:r>
-            <w:r>
-              <w:rPr>
-                <w:rFonts w:ascii="Courier New" w:hAnsi="Courier New" w:cs="Courier New"/>
-                <w:sz w:val="20"/>
-                <w:szCs w:val="20"/>
               </w:rPr>
               <w:t>arrange</w:t>
             </w:r>
@@ -2171,8 +2134,6 @@
             <w:pPr>
               <w:rPr>
                 <w:rFonts w:ascii="Courier New" w:hAnsi="Courier New" w:cs="Courier New"/>
-                <w:sz w:val="24"/>
-                <w:szCs w:val="24"/>
               </w:rPr>
             </w:pPr>
             <w:r>
@@ -2182,16 +2143,12 @@
                 <w:bCs/>
                 <w:i/>
                 <w:iCs/>
-                <w:sz w:val="24"/>
-                <w:szCs w:val="24"/>
               </w:rPr>
               <w:t>Note:</w:t>
             </w:r>
             <w:r>
               <w:rPr>
                 <w:rFonts w:asciiTheme="majorHAnsi" w:hAnsiTheme="majorHAnsi" w:cstheme="majorHAnsi"/>
-                <w:sz w:val="24"/>
-                <w:szCs w:val="24"/>
               </w:rPr>
               <w:t xml:space="preserve"> This boxplot is horizontal. If you want for your boxplot to be vertical, you use </w:t>
             </w:r>
@@ -2200,16 +2157,12 @@
                 <w:rFonts w:ascii="Courier New" w:hAnsi="Courier New" w:cs="Courier New"/>
                 <w:b/>
                 <w:bCs/>
-                <w:sz w:val="24"/>
-                <w:szCs w:val="24"/>
               </w:rPr>
               <w:t>y =</w:t>
             </w:r>
             <w:r>
               <w:rPr>
                 <w:rFonts w:asciiTheme="majorHAnsi" w:hAnsiTheme="majorHAnsi" w:cstheme="majorHAnsi"/>
-                <w:sz w:val="24"/>
-                <w:szCs w:val="24"/>
               </w:rPr>
               <w:t xml:space="preserve"> instead of </w:t>
             </w:r>
@@ -2218,35 +2171,43 @@
                 <w:rFonts w:ascii="Courier New" w:hAnsi="Courier New" w:cs="Courier New"/>
                 <w:b/>
                 <w:bCs/>
-                <w:sz w:val="24"/>
-                <w:szCs w:val="24"/>
-              </w:rPr>
-              <w:t>x =</w:t>
-            </w:r>
-            <w:r>
-              <w:rPr>
-                <w:rFonts w:ascii="Courier New" w:hAnsi="Courier New" w:cs="Courier New"/>
-                <w:b/>
-                <w:bCs/>
-                <w:sz w:val="24"/>
-                <w:szCs w:val="24"/>
+              </w:rPr>
+              <w:t xml:space="preserve">x </w:t>
+            </w:r>
+            <w:proofErr w:type="gramStart"/>
+            <w:r>
+              <w:rPr>
+                <w:rFonts w:ascii="Courier New" w:hAnsi="Courier New" w:cs="Courier New"/>
+                <w:b/>
+                <w:bCs/>
+              </w:rPr>
+              <w:t>=</w:t>
+            </w:r>
+            <w:r>
+              <w:rPr>
+                <w:rFonts w:ascii="Courier New" w:hAnsi="Courier New" w:cs="Courier New"/>
+                <w:b/>
+                <w:bCs/>
               </w:rPr>
               <w:t xml:space="preserve"> </w:t>
             </w:r>
             <w:r>
               <w:rPr>
                 <w:rFonts w:asciiTheme="majorHAnsi" w:hAnsiTheme="majorHAnsi" w:cstheme="majorHAnsi"/>
-                <w:sz w:val="24"/>
-                <w:szCs w:val="24"/>
-              </w:rPr>
-              <w:t xml:space="preserve">. Keep in mind you will need to change the location of </w:t>
+              </w:rPr>
+              <w:t>.</w:t>
+            </w:r>
+            <w:proofErr w:type="gramEnd"/>
+            <w:r>
+              <w:rPr>
+                <w:rFonts w:asciiTheme="majorHAnsi" w:hAnsiTheme="majorHAnsi" w:cstheme="majorHAnsi"/>
+              </w:rPr>
+              <w:t xml:space="preserve"> Keep in mind you will need to change the location of </w:t>
             </w:r>
             <w:proofErr w:type="gramStart"/>
             <w:r>
               <w:rPr>
                 <w:rFonts w:asciiTheme="majorHAnsi" w:hAnsiTheme="majorHAnsi" w:cstheme="majorHAnsi"/>
-                <w:sz w:val="24"/>
-                <w:szCs w:val="24"/>
               </w:rPr>
               <w:t>you</w:t>
             </w:r>
@@ -2254,16 +2215,12 @@
             <w:r>
               <w:rPr>
                 <w:rFonts w:asciiTheme="majorHAnsi" w:hAnsiTheme="majorHAnsi" w:cstheme="majorHAnsi"/>
-                <w:sz w:val="24"/>
-                <w:szCs w:val="24"/>
               </w:rPr>
               <w:t xml:space="preserve"> axis label, too!</w:t>
             </w:r>
             <w:r>
               <w:rPr>
                 <w:rFonts w:ascii="Courier New" w:hAnsi="Courier New" w:cs="Courier New"/>
-                <w:sz w:val="24"/>
-                <w:szCs w:val="24"/>
               </w:rPr>
               <w:t xml:space="preserve"> </w:t>
             </w:r>
